--- a/DTAC SPS Shield.docx
+++ b/DTAC SPS Shield.docx
@@ -23,26 +23,51 @@
         </w:rPr>
         <w:t>When do you think is your marketing launch date?</w:t>
       </w:r>
-    </w:p>
-    <w:p>
-      <w:pPr>
-        <w:shd w:val="clear" w:color="auto" w:fill="FFFFFF"/>
-        <w:rPr>
-          <w:rFonts w:ascii="Arial" w:eastAsia="Times New Roman" w:hAnsi="Arial" w:cs="Arial"/>
+      <w:r>
+        <w:rPr>
+          <w:rFonts w:ascii="Arial" w:eastAsia="Times New Roman" w:hAnsi="Arial" w:cs="Arial"/>
+          <w:b/>
+          <w:bCs/>
           <w:color w:val="222222"/>
           <w:sz w:val="27"/>
           <w:szCs w:val="27"/>
           <w:lang w:val="en-US" w:eastAsia="en-GB"/>
         </w:rPr>
-      </w:pPr>
-      <w:r>
-        <w:rPr>
-          <w:rFonts w:ascii="Arial" w:eastAsia="Times New Roman" w:hAnsi="Arial" w:cs="Arial"/>
-          <w:color w:val="222222"/>
-          <w:sz w:val="27"/>
-          <w:szCs w:val="27"/>
+        <w:t xml:space="preserve"> </w:t>
+      </w:r>
+      <w:r>
+        <w:rPr>
+          <w:rFonts w:ascii="Arial" w:eastAsia="Times New Roman" w:hAnsi="Arial" w:cs="Arial"/>
+          <w:b/>
+          <w:bCs/>
+          <w:color w:val="222222"/>
+          <w:sz w:val="27"/>
+          <w:szCs w:val="27"/>
+          <w:highlight w:val="yellow"/>
           <w:lang w:val="en-US" w:eastAsia="en-GB"/>
         </w:rPr>
+        <w:t>XXX</w:t>
+      </w:r>
+    </w:p>
+    <w:p>
+      <w:pPr>
+        <w:shd w:val="clear" w:color="auto" w:fill="FFFFFF"/>
+        <w:rPr>
+          <w:rFonts w:ascii="Arial" w:eastAsia="Times New Roman" w:hAnsi="Arial" w:cs="Arial"/>
+          <w:color w:val="222222"/>
+          <w:sz w:val="27"/>
+          <w:szCs w:val="27"/>
+          <w:lang w:val="en-US" w:eastAsia="en-GB"/>
+        </w:rPr>
+      </w:pPr>
+      <w:r>
+        <w:rPr>
+          <w:rFonts w:ascii="Arial" w:eastAsia="Times New Roman" w:hAnsi="Arial" w:cs="Arial"/>
+          <w:color w:val="222222"/>
+          <w:sz w:val="27"/>
+          <w:szCs w:val="27"/>
+          <w:lang w:val="en-US" w:eastAsia="en-GB"/>
+        </w:rPr>
         <w:t>When do you expect to have trial customer?</w:t>
       </w:r>
     </w:p>
@@ -105,7 +130,7 @@
       <w:pPr>
         <w:shd w:val="clear" w:color="auto" w:fill="FFFFFF"/>
         <w:rPr>
-          <w:rFonts w:ascii="Arial" w:eastAsia="Times New Roman" w:hAnsi="Arial" w:cs="Arial" w:hint="cs"/>
+          <w:rFonts w:ascii="Arial" w:eastAsia="Times New Roman" w:hAnsi="Arial" w:cs="Arial"/>
           <w:color w:val="222222"/>
           <w:szCs w:val="24"/>
           <w:lang w:val="en-US" w:eastAsia="en-GB"/>
